--- a/articles/draft/Contoh Surat Kuasa Pengambilan Bpkb Mobil Di Leasing.docx
+++ b/articles/draft/Contoh Surat Kuasa Pengambilan Bpkb Mobil Di Leasing.docx
@@ -24,12 +24,77 @@
     </w:p>
     <w:p>
       <w:r>
-        <w:t>Pihak kreditur pasti memiliki prosedur tertentu ketika pelanggannya menyerahkan urusan pengambilan bpkb mobil kepada orang lain. Dan salah satu ketentuan dalam kon</w:t>
+        <w:t>Pihak kreditur pasti memiliki prosedur tertentu ketika p</w:t>
       </w:r>
       <w:bookmarkStart w:id="0" w:name="_GoBack"/>
       <w:bookmarkEnd w:id="0"/>
       <w:r>
-        <w:t>disi ini adalah anda harus mengacu pada contoh surat kuasa pengambilan bpkb mobil di leasing. Cara ini bisa anda lakukan untuk meyakinkan pihak leasing bahwa anda benar-benar telah memberikan kewenangan kepada seseorang untuk mengambil surat-surat kendaraan anda.</w:t>
+        <w:t>elanggannya menyerahkan urusan pengambilan bpkb mobil kepada orang lain. Dan salah satu ketentuan dalam kondisi ini adalah anda harus mengacu pada contoh surat kuasa pengambilan bpkb mobil di leasing. Cara ini bisa anda lakukan untuk meyakinkan pihak leasing bahwa anda benar-benar telah memberikan kewenangan kepada seseorang untuk mengambil surat-surat kendaraan anda.</w:t>
+      </w:r>
+    </w:p>
+    <w:p>
+      <w:r>
+        <w:t>Dalam membuat surat kuasa untuk menyerahkan pada pihak bersangkutan, setidaknya ada beberapa dokumen penting yang harus tercantum didalamnya agar surat tersebut dipandang sah oleh hukum yaitu :</w:t>
+      </w:r>
+    </w:p>
+    <w:p>
+      <w:pPr>
+        <w:pStyle w:val="ListParagraph"/>
+        <w:numPr>
+          <w:ilvl w:val="0"/>
+          <w:numId w:val="1"/>
+        </w:numPr>
+      </w:pPr>
+      <w:r>
+        <w:t>KTP seseorang yang memberikan kuasa</w:t>
+      </w:r>
+    </w:p>
+    <w:p>
+      <w:pPr>
+        <w:pStyle w:val="ListParagraph"/>
+        <w:numPr>
+          <w:ilvl w:val="0"/>
+          <w:numId w:val="1"/>
+        </w:numPr>
+      </w:pPr>
+      <w:r>
+        <w:t>KTP seseorang yang menerima kuasa</w:t>
+      </w:r>
+    </w:p>
+    <w:p>
+      <w:pPr>
+        <w:pStyle w:val="ListParagraph"/>
+        <w:numPr>
+          <w:ilvl w:val="0"/>
+          <w:numId w:val="1"/>
+        </w:numPr>
+      </w:pPr>
+      <w:r>
+        <w:t>Deskripsi keterangan tentang BPKB bersangkutan</w:t>
+      </w:r>
+    </w:p>
+    <w:p>
+      <w:pPr>
+        <w:pStyle w:val="ListParagraph"/>
+        <w:numPr>
+          <w:ilvl w:val="0"/>
+          <w:numId w:val="1"/>
+        </w:numPr>
+      </w:pPr>
+      <w:r>
+        <w:t>Paraf atau tanda tangan pemberi kuasa dan penerima kuasa</w:t>
+      </w:r>
+    </w:p>
+    <w:p>
+      <w:pPr>
+        <w:pStyle w:val="ListParagraph"/>
+        <w:numPr>
+          <w:ilvl w:val="0"/>
+          <w:numId w:val="1"/>
+        </w:numPr>
+      </w:pPr>
+      <w:r>
+        <w:t>Materai</w:t>
       </w:r>
     </w:p>
     <w:p>
@@ -37,6 +102,1564 @@
         <w:t>Berikut adalah dokumen microsoft contoh surat kuasa pengambilan bpkb mobil di leasing dalam bentuk file .doc yang dapat anda download :</w:t>
       </w:r>
     </w:p>
+    <w:p/>
+    <w:p>
+      <w:pPr>
+        <w:spacing w:after="0" w:line="240" w:lineRule="auto"/>
+        <w:jc w:val="both"/>
+        <w:textAlignment w:val="baseline"/>
+        <w:rPr>
+          <w:rFonts w:ascii="Arial" w:eastAsia="Times New Roman" w:hAnsi="Arial" w:cs="Arial"/>
+          <w:i/>
+          <w:iCs/>
+          <w:color w:val="444444"/>
+          <w:sz w:val="23"/>
+          <w:szCs w:val="23"/>
+          <w:lang w:eastAsia="id-ID"/>
+        </w:rPr>
+      </w:pPr>
+      <w:r>
+        <w:rPr>
+          <w:rFonts w:ascii="inherit" w:eastAsia="Times New Roman" w:hAnsi="inherit" w:cs="Arial"/>
+          <w:i/>
+          <w:iCs/>
+          <w:color w:val="444444"/>
+          <w:sz w:val="24"/>
+          <w:szCs w:val="24"/>
+          <w:bdr w:val="none" w:sz="0" w:space="0" w:color="auto" w:frame="1"/>
+          <w:lang w:eastAsia="id-ID"/>
+        </w:rPr>
+        <w:t>Yang bertanda tangan dibawah ini :</w:t>
+      </w:r>
+    </w:p>
+    <w:p>
+      <w:pPr>
+        <w:spacing w:after="0" w:line="240" w:lineRule="auto"/>
+        <w:jc w:val="both"/>
+        <w:textAlignment w:val="baseline"/>
+        <w:rPr>
+          <w:rFonts w:ascii="Arial" w:eastAsia="Times New Roman" w:hAnsi="Arial" w:cs="Arial"/>
+          <w:i/>
+          <w:iCs/>
+          <w:color w:val="444444"/>
+          <w:sz w:val="23"/>
+          <w:szCs w:val="23"/>
+          <w:lang w:eastAsia="id-ID"/>
+        </w:rPr>
+      </w:pPr>
+    </w:p>
+    <w:p>
+      <w:pPr>
+        <w:spacing w:after="0" w:line="240" w:lineRule="auto"/>
+        <w:jc w:val="both"/>
+        <w:textAlignment w:val="baseline"/>
+        <w:rPr>
+          <w:rFonts w:ascii="Arial" w:eastAsia="Times New Roman" w:hAnsi="Arial" w:cs="Arial"/>
+          <w:i/>
+          <w:iCs/>
+          <w:color w:val="444444"/>
+          <w:sz w:val="23"/>
+          <w:szCs w:val="23"/>
+          <w:lang w:eastAsia="id-ID"/>
+        </w:rPr>
+      </w:pPr>
+      <w:r>
+        <w:rPr>
+          <w:rFonts w:ascii="inherit" w:eastAsia="Times New Roman" w:hAnsi="inherit" w:cs="Arial"/>
+          <w:i/>
+          <w:iCs/>
+          <w:color w:val="444444"/>
+          <w:sz w:val="24"/>
+          <w:szCs w:val="24"/>
+          <w:bdr w:val="none" w:sz="0" w:space="0" w:color="auto" w:frame="1"/>
+          <w:lang w:eastAsia="id-ID"/>
+        </w:rPr>
+        <w:t>Nama </w:t>
+      </w:r>
+      <w:r>
+        <w:rPr>
+          <w:rFonts w:ascii="inherit" w:eastAsia="Times New Roman" w:hAnsi="inherit" w:cs="Arial"/>
+          <w:i/>
+          <w:iCs/>
+          <w:color w:val="444444"/>
+          <w:sz w:val="24"/>
+          <w:szCs w:val="24"/>
+          <w:bdr w:val="none" w:sz="0" w:space="0" w:color="auto" w:frame="1"/>
+          <w:lang w:eastAsia="id-ID"/>
+        </w:rPr>
+        <w:t>                   : Andi Gary Permana</w:t>
+      </w:r>
+    </w:p>
+    <w:p>
+      <w:pPr>
+        <w:spacing w:after="0" w:line="240" w:lineRule="auto"/>
+        <w:jc w:val="both"/>
+        <w:textAlignment w:val="baseline"/>
+        <w:rPr>
+          <w:rFonts w:ascii="Arial" w:eastAsia="Times New Roman" w:hAnsi="Arial" w:cs="Arial"/>
+          <w:i/>
+          <w:iCs/>
+          <w:color w:val="444444"/>
+          <w:sz w:val="23"/>
+          <w:szCs w:val="23"/>
+          <w:lang w:eastAsia="id-ID"/>
+        </w:rPr>
+      </w:pPr>
+      <w:r>
+        <w:rPr>
+          <w:rFonts w:ascii="inherit" w:eastAsia="Times New Roman" w:hAnsi="inherit" w:cs="Arial"/>
+          <w:i/>
+          <w:iCs/>
+          <w:color w:val="444444"/>
+          <w:sz w:val="24"/>
+          <w:szCs w:val="24"/>
+          <w:bdr w:val="none" w:sz="0" w:space="0" w:color="auto" w:frame="1"/>
+          <w:lang w:eastAsia="id-ID"/>
+        </w:rPr>
+        <w:t>Alama</w:t>
+      </w:r>
+      <w:r>
+        <w:rPr>
+          <w:rFonts w:ascii="inherit" w:eastAsia="Times New Roman" w:hAnsi="inherit" w:cs="Arial"/>
+          <w:i/>
+          <w:iCs/>
+          <w:color w:val="444444"/>
+          <w:sz w:val="24"/>
+          <w:szCs w:val="24"/>
+          <w:bdr w:val="none" w:sz="0" w:space="0" w:color="auto" w:frame="1"/>
+          <w:lang w:eastAsia="id-ID"/>
+        </w:rPr>
+        <w:t>t                  : Jln. Mawar No. 71 Yogyakarta</w:t>
+      </w:r>
+    </w:p>
+    <w:p>
+      <w:pPr>
+        <w:spacing w:after="0" w:line="240" w:lineRule="auto"/>
+        <w:jc w:val="both"/>
+        <w:textAlignment w:val="baseline"/>
+        <w:rPr>
+          <w:rFonts w:ascii="Arial" w:eastAsia="Times New Roman" w:hAnsi="Arial" w:cs="Arial"/>
+          <w:i/>
+          <w:iCs/>
+          <w:color w:val="444444"/>
+          <w:sz w:val="23"/>
+          <w:szCs w:val="23"/>
+          <w:lang w:eastAsia="id-ID"/>
+        </w:rPr>
+      </w:pPr>
+      <w:r>
+        <w:rPr>
+          <w:rFonts w:ascii="inherit" w:eastAsia="Times New Roman" w:hAnsi="inherit" w:cs="Arial"/>
+          <w:i/>
+          <w:iCs/>
+          <w:color w:val="444444"/>
+          <w:sz w:val="24"/>
+          <w:szCs w:val="24"/>
+          <w:bdr w:val="none" w:sz="0" w:space="0" w:color="auto" w:frame="1"/>
+          <w:lang w:eastAsia="id-ID"/>
+        </w:rPr>
+        <w:t xml:space="preserve">Tempat / Tgl Lahir  : </w:t>
+      </w:r>
+      <w:r>
+        <w:rPr>
+          <w:rFonts w:ascii="inherit" w:eastAsia="Times New Roman" w:hAnsi="inherit" w:cs="Arial"/>
+          <w:i/>
+          <w:iCs/>
+          <w:color w:val="444444"/>
+          <w:sz w:val="24"/>
+          <w:szCs w:val="24"/>
+          <w:bdr w:val="none" w:sz="0" w:space="0" w:color="auto" w:frame="1"/>
+          <w:lang w:eastAsia="id-ID"/>
+        </w:rPr>
+        <w:t>Yogyakarta, 13</w:t>
+      </w:r>
+      <w:r>
+        <w:rPr>
+          <w:rFonts w:ascii="inherit" w:eastAsia="Times New Roman" w:hAnsi="inherit" w:cs="Arial"/>
+          <w:i/>
+          <w:iCs/>
+          <w:color w:val="444444"/>
+          <w:sz w:val="24"/>
+          <w:szCs w:val="24"/>
+          <w:bdr w:val="none" w:sz="0" w:space="0" w:color="auto" w:frame="1"/>
+          <w:lang w:eastAsia="id-ID"/>
+        </w:rPr>
+        <w:t xml:space="preserve"> </w:t>
+      </w:r>
+      <w:r>
+        <w:rPr>
+          <w:rFonts w:ascii="inherit" w:eastAsia="Times New Roman" w:hAnsi="inherit" w:cs="Arial"/>
+          <w:i/>
+          <w:iCs/>
+          <w:color w:val="444444"/>
+          <w:sz w:val="24"/>
+          <w:szCs w:val="24"/>
+          <w:bdr w:val="none" w:sz="0" w:space="0" w:color="auto" w:frame="1"/>
+          <w:lang w:eastAsia="id-ID"/>
+        </w:rPr>
+        <w:t>Februari 1981</w:t>
+      </w:r>
+    </w:p>
+    <w:p>
+      <w:pPr>
+        <w:spacing w:after="0" w:line="240" w:lineRule="auto"/>
+        <w:jc w:val="both"/>
+        <w:textAlignment w:val="baseline"/>
+        <w:rPr>
+          <w:rFonts w:ascii="Arial" w:eastAsia="Times New Roman" w:hAnsi="Arial" w:cs="Arial"/>
+          <w:i/>
+          <w:iCs/>
+          <w:color w:val="444444"/>
+          <w:sz w:val="23"/>
+          <w:szCs w:val="23"/>
+          <w:lang w:eastAsia="id-ID"/>
+        </w:rPr>
+      </w:pPr>
+      <w:r>
+        <w:rPr>
+          <w:rFonts w:ascii="inherit" w:eastAsia="Times New Roman" w:hAnsi="inherit" w:cs="Arial"/>
+          <w:i/>
+          <w:iCs/>
+          <w:color w:val="444444"/>
+          <w:sz w:val="24"/>
+          <w:szCs w:val="24"/>
+          <w:bdr w:val="none" w:sz="0" w:space="0" w:color="auto" w:frame="1"/>
+          <w:lang w:eastAsia="id-ID"/>
+        </w:rPr>
+        <w:t>No KTP  </w:t>
+      </w:r>
+      <w:r>
+        <w:rPr>
+          <w:rFonts w:ascii="inherit" w:eastAsia="Times New Roman" w:hAnsi="inherit" w:cs="Arial"/>
+          <w:i/>
+          <w:iCs/>
+          <w:color w:val="444444"/>
+          <w:sz w:val="24"/>
+          <w:szCs w:val="24"/>
+          <w:bdr w:val="none" w:sz="0" w:space="0" w:color="auto" w:frame="1"/>
+          <w:lang w:eastAsia="id-ID"/>
+        </w:rPr>
+        <w:t>              : 76483059283724</w:t>
+      </w:r>
+    </w:p>
+    <w:p>
+      <w:pPr>
+        <w:spacing w:after="0" w:line="240" w:lineRule="auto"/>
+        <w:jc w:val="both"/>
+        <w:textAlignment w:val="baseline"/>
+        <w:rPr>
+          <w:rFonts w:ascii="Arial" w:eastAsia="Times New Roman" w:hAnsi="Arial" w:cs="Arial"/>
+          <w:i/>
+          <w:iCs/>
+          <w:color w:val="444444"/>
+          <w:sz w:val="23"/>
+          <w:szCs w:val="23"/>
+          <w:lang w:eastAsia="id-ID"/>
+        </w:rPr>
+      </w:pPr>
+    </w:p>
+    <w:p>
+      <w:pPr>
+        <w:spacing w:after="0" w:line="240" w:lineRule="auto"/>
+        <w:jc w:val="both"/>
+        <w:textAlignment w:val="baseline"/>
+        <w:rPr>
+          <w:rFonts w:ascii="Arial" w:eastAsia="Times New Roman" w:hAnsi="Arial" w:cs="Arial"/>
+          <w:i/>
+          <w:iCs/>
+          <w:color w:val="444444"/>
+          <w:sz w:val="23"/>
+          <w:szCs w:val="23"/>
+          <w:lang w:eastAsia="id-ID"/>
+        </w:rPr>
+      </w:pPr>
+      <w:r>
+        <w:rPr>
+          <w:rFonts w:ascii="inherit" w:eastAsia="Times New Roman" w:hAnsi="inherit" w:cs="Arial"/>
+          <w:i/>
+          <w:iCs/>
+          <w:color w:val="444444"/>
+          <w:sz w:val="24"/>
+          <w:szCs w:val="24"/>
+          <w:bdr w:val="none" w:sz="0" w:space="0" w:color="auto" w:frame="1"/>
+          <w:lang w:eastAsia="id-ID"/>
+        </w:rPr>
+        <w:t>memberikan kuasa penuh kepada:</w:t>
+      </w:r>
+    </w:p>
+    <w:p>
+      <w:pPr>
+        <w:spacing w:after="0" w:line="240" w:lineRule="auto"/>
+        <w:jc w:val="both"/>
+        <w:textAlignment w:val="baseline"/>
+        <w:rPr>
+          <w:rFonts w:ascii="Arial" w:eastAsia="Times New Roman" w:hAnsi="Arial" w:cs="Arial"/>
+          <w:i/>
+          <w:iCs/>
+          <w:color w:val="444444"/>
+          <w:sz w:val="23"/>
+          <w:szCs w:val="23"/>
+          <w:lang w:eastAsia="id-ID"/>
+        </w:rPr>
+      </w:pPr>
+    </w:p>
+    <w:p>
+      <w:pPr>
+        <w:spacing w:after="0" w:line="240" w:lineRule="auto"/>
+        <w:jc w:val="both"/>
+        <w:textAlignment w:val="baseline"/>
+        <w:rPr>
+          <w:rFonts w:ascii="Arial" w:eastAsia="Times New Roman" w:hAnsi="Arial" w:cs="Arial"/>
+          <w:i/>
+          <w:iCs/>
+          <w:color w:val="444444"/>
+          <w:sz w:val="23"/>
+          <w:szCs w:val="23"/>
+          <w:lang w:eastAsia="id-ID"/>
+        </w:rPr>
+      </w:pPr>
+      <w:r>
+        <w:rPr>
+          <w:rFonts w:ascii="inherit" w:eastAsia="Times New Roman" w:hAnsi="inherit" w:cs="Arial"/>
+          <w:i/>
+          <w:iCs/>
+          <w:color w:val="444444"/>
+          <w:sz w:val="24"/>
+          <w:szCs w:val="24"/>
+          <w:bdr w:val="none" w:sz="0" w:space="0" w:color="auto" w:frame="1"/>
+          <w:lang w:eastAsia="id-ID"/>
+        </w:rPr>
+        <w:t>N</w:t>
+      </w:r>
+      <w:r>
+        <w:rPr>
+          <w:rFonts w:ascii="inherit" w:eastAsia="Times New Roman" w:hAnsi="inherit" w:cs="Arial"/>
+          <w:i/>
+          <w:iCs/>
+          <w:color w:val="444444"/>
+          <w:sz w:val="24"/>
+          <w:szCs w:val="24"/>
+          <w:bdr w:val="none" w:sz="0" w:space="0" w:color="auto" w:frame="1"/>
+          <w:lang w:eastAsia="id-ID"/>
+        </w:rPr>
+        <w:t>ama                    : Lukman Hakim Wildana</w:t>
+      </w:r>
+    </w:p>
+    <w:p>
+      <w:pPr>
+        <w:spacing w:after="0" w:line="240" w:lineRule="auto"/>
+        <w:jc w:val="both"/>
+        <w:textAlignment w:val="baseline"/>
+        <w:rPr>
+          <w:rFonts w:ascii="inherit" w:eastAsia="Times New Roman" w:hAnsi="inherit" w:cs="Arial"/>
+          <w:i/>
+          <w:iCs/>
+          <w:color w:val="444444"/>
+          <w:sz w:val="24"/>
+          <w:szCs w:val="24"/>
+          <w:bdr w:val="none" w:sz="0" w:space="0" w:color="auto" w:frame="1"/>
+          <w:lang w:eastAsia="id-ID"/>
+        </w:rPr>
+      </w:pPr>
+      <w:r>
+        <w:rPr>
+          <w:rFonts w:ascii="inherit" w:eastAsia="Times New Roman" w:hAnsi="inherit" w:cs="Arial"/>
+          <w:i/>
+          <w:iCs/>
+          <w:color w:val="444444"/>
+          <w:sz w:val="24"/>
+          <w:szCs w:val="24"/>
+          <w:bdr w:val="none" w:sz="0" w:space="0" w:color="auto" w:frame="1"/>
+          <w:lang w:eastAsia="id-ID"/>
+        </w:rPr>
+        <w:t xml:space="preserve">Alamat                  : </w:t>
+      </w:r>
+      <w:r>
+        <w:rPr>
+          <w:rFonts w:ascii="inherit" w:eastAsia="Times New Roman" w:hAnsi="inherit" w:cs="Arial"/>
+          <w:i/>
+          <w:iCs/>
+          <w:color w:val="444444"/>
+          <w:sz w:val="24"/>
+          <w:szCs w:val="24"/>
+          <w:bdr w:val="none" w:sz="0" w:space="0" w:color="auto" w:frame="1"/>
+          <w:lang w:eastAsia="id-ID"/>
+        </w:rPr>
+        <w:t>Jln. Mawar No. 78</w:t>
+      </w:r>
+      <w:r>
+        <w:rPr>
+          <w:rFonts w:ascii="inherit" w:eastAsia="Times New Roman" w:hAnsi="inherit" w:cs="Arial"/>
+          <w:i/>
+          <w:iCs/>
+          <w:color w:val="444444"/>
+          <w:sz w:val="24"/>
+          <w:szCs w:val="24"/>
+          <w:bdr w:val="none" w:sz="0" w:space="0" w:color="auto" w:frame="1"/>
+          <w:lang w:eastAsia="id-ID"/>
+        </w:rPr>
+        <w:t xml:space="preserve"> Yogyakarta</w:t>
+      </w:r>
+      <w:r>
+        <w:rPr>
+          <w:rFonts w:ascii="inherit" w:eastAsia="Times New Roman" w:hAnsi="inherit" w:cs="Arial"/>
+          <w:i/>
+          <w:iCs/>
+          <w:color w:val="444444"/>
+          <w:sz w:val="24"/>
+          <w:szCs w:val="24"/>
+          <w:bdr w:val="none" w:sz="0" w:space="0" w:color="auto" w:frame="1"/>
+          <w:lang w:eastAsia="id-ID"/>
+        </w:rPr>
+        <w:t xml:space="preserve"> </w:t>
+      </w:r>
+    </w:p>
+    <w:p>
+      <w:pPr>
+        <w:spacing w:after="0" w:line="240" w:lineRule="auto"/>
+        <w:jc w:val="both"/>
+        <w:textAlignment w:val="baseline"/>
+        <w:rPr>
+          <w:rFonts w:ascii="Arial" w:eastAsia="Times New Roman" w:hAnsi="Arial" w:cs="Arial"/>
+          <w:i/>
+          <w:iCs/>
+          <w:color w:val="444444"/>
+          <w:sz w:val="23"/>
+          <w:szCs w:val="23"/>
+          <w:lang w:eastAsia="id-ID"/>
+        </w:rPr>
+      </w:pPr>
+      <w:r>
+        <w:rPr>
+          <w:rFonts w:ascii="inherit" w:eastAsia="Times New Roman" w:hAnsi="inherit" w:cs="Arial"/>
+          <w:i/>
+          <w:iCs/>
+          <w:color w:val="444444"/>
+          <w:sz w:val="24"/>
+          <w:szCs w:val="24"/>
+          <w:bdr w:val="none" w:sz="0" w:space="0" w:color="auto" w:frame="1"/>
+          <w:lang w:eastAsia="id-ID"/>
+        </w:rPr>
+        <w:t xml:space="preserve">Tempat / Tgl Lahir  : </w:t>
+      </w:r>
+      <w:r>
+        <w:rPr>
+          <w:rFonts w:ascii="inherit" w:eastAsia="Times New Roman" w:hAnsi="inherit" w:cs="Arial"/>
+          <w:i/>
+          <w:iCs/>
+          <w:color w:val="444444"/>
+          <w:sz w:val="24"/>
+          <w:szCs w:val="24"/>
+          <w:bdr w:val="none" w:sz="0" w:space="0" w:color="auto" w:frame="1"/>
+          <w:lang w:eastAsia="id-ID"/>
+        </w:rPr>
+        <w:t>Yogyakarta, 21 April 1980</w:t>
+      </w:r>
+    </w:p>
+    <w:p>
+      <w:pPr>
+        <w:spacing w:after="0" w:line="240" w:lineRule="auto"/>
+        <w:jc w:val="both"/>
+        <w:textAlignment w:val="baseline"/>
+        <w:rPr>
+          <w:rFonts w:ascii="Arial" w:eastAsia="Times New Roman" w:hAnsi="Arial" w:cs="Arial"/>
+          <w:i/>
+          <w:iCs/>
+          <w:color w:val="444444"/>
+          <w:sz w:val="23"/>
+          <w:szCs w:val="23"/>
+          <w:lang w:eastAsia="id-ID"/>
+        </w:rPr>
+      </w:pPr>
+      <w:r>
+        <w:rPr>
+          <w:rFonts w:ascii="inherit" w:eastAsia="Times New Roman" w:hAnsi="inherit" w:cs="Arial"/>
+          <w:i/>
+          <w:iCs/>
+          <w:color w:val="444444"/>
+          <w:sz w:val="24"/>
+          <w:szCs w:val="24"/>
+          <w:bdr w:val="none" w:sz="0" w:space="0" w:color="auto" w:frame="1"/>
+          <w:lang w:eastAsia="id-ID"/>
+        </w:rPr>
+        <w:t>No KTP   </w:t>
+      </w:r>
+      <w:r>
+        <w:rPr>
+          <w:rFonts w:ascii="inherit" w:eastAsia="Times New Roman" w:hAnsi="inherit" w:cs="Arial"/>
+          <w:i/>
+          <w:iCs/>
+          <w:color w:val="444444"/>
+          <w:sz w:val="24"/>
+          <w:szCs w:val="24"/>
+          <w:bdr w:val="none" w:sz="0" w:space="0" w:color="auto" w:frame="1"/>
+          <w:lang w:eastAsia="id-ID"/>
+        </w:rPr>
+        <w:t>              : 6384223002742</w:t>
+      </w:r>
+    </w:p>
+    <w:p>
+      <w:pPr>
+        <w:spacing w:after="0" w:line="240" w:lineRule="auto"/>
+        <w:jc w:val="both"/>
+        <w:textAlignment w:val="baseline"/>
+        <w:rPr>
+          <w:rFonts w:ascii="Arial" w:eastAsia="Times New Roman" w:hAnsi="Arial" w:cs="Arial"/>
+          <w:i/>
+          <w:iCs/>
+          <w:color w:val="444444"/>
+          <w:sz w:val="23"/>
+          <w:szCs w:val="23"/>
+          <w:lang w:eastAsia="id-ID"/>
+        </w:rPr>
+      </w:pPr>
+    </w:p>
+    <w:p>
+      <w:pPr>
+        <w:spacing w:after="0" w:line="240" w:lineRule="auto"/>
+        <w:jc w:val="both"/>
+        <w:textAlignment w:val="baseline"/>
+        <w:rPr>
+          <w:rFonts w:ascii="Arial" w:eastAsia="Times New Roman" w:hAnsi="Arial" w:cs="Arial"/>
+          <w:i/>
+          <w:iCs/>
+          <w:color w:val="444444"/>
+          <w:sz w:val="23"/>
+          <w:szCs w:val="23"/>
+          <w:lang w:eastAsia="id-ID"/>
+        </w:rPr>
+      </w:pPr>
+      <w:r>
+        <w:rPr>
+          <w:rFonts w:ascii="inherit" w:eastAsia="Times New Roman" w:hAnsi="inherit" w:cs="Arial"/>
+          <w:i/>
+          <w:iCs/>
+          <w:color w:val="444444"/>
+          <w:sz w:val="24"/>
+          <w:szCs w:val="24"/>
+          <w:bdr w:val="none" w:sz="0" w:space="0" w:color="auto" w:frame="1"/>
+          <w:lang w:eastAsia="id-ID"/>
+        </w:rPr>
+        <w:t>Dalam rangka</w:t>
+      </w:r>
+      <w:r>
+        <w:rPr>
+          <w:rFonts w:ascii="inherit" w:eastAsia="Times New Roman" w:hAnsi="inherit" w:cs="Arial"/>
+          <w:i/>
+          <w:iCs/>
+          <w:color w:val="444444"/>
+          <w:sz w:val="24"/>
+          <w:szCs w:val="24"/>
+          <w:bdr w:val="none" w:sz="0" w:space="0" w:color="auto" w:frame="1"/>
+          <w:lang w:eastAsia="id-ID"/>
+        </w:rPr>
+        <w:t xml:space="preserve"> mengambil BPKB </w:t>
+      </w:r>
+      <w:r>
+        <w:rPr>
+          <w:rFonts w:ascii="inherit" w:eastAsia="Times New Roman" w:hAnsi="inherit" w:cs="Arial"/>
+          <w:i/>
+          <w:iCs/>
+          <w:color w:val="444444"/>
+          <w:sz w:val="24"/>
+          <w:szCs w:val="24"/>
+          <w:bdr w:val="none" w:sz="0" w:space="0" w:color="auto" w:frame="1"/>
+          <w:lang w:eastAsia="id-ID"/>
+        </w:rPr>
+        <w:t>Mobil</w:t>
+      </w:r>
+      <w:r>
+        <w:rPr>
+          <w:rFonts w:ascii="inherit" w:eastAsia="Times New Roman" w:hAnsi="inherit" w:cs="Arial"/>
+          <w:i/>
+          <w:iCs/>
+          <w:color w:val="444444"/>
+          <w:sz w:val="24"/>
+          <w:szCs w:val="24"/>
+          <w:bdr w:val="none" w:sz="0" w:space="0" w:color="auto" w:frame="1"/>
+          <w:lang w:eastAsia="id-ID"/>
+        </w:rPr>
+        <w:t xml:space="preserve"> dengan rincian sebagai berikut :</w:t>
+      </w:r>
+    </w:p>
+    <w:p>
+      <w:pPr>
+        <w:spacing w:after="0" w:line="240" w:lineRule="auto"/>
+        <w:jc w:val="both"/>
+        <w:textAlignment w:val="baseline"/>
+        <w:rPr>
+          <w:rFonts w:ascii="Arial" w:eastAsia="Times New Roman" w:hAnsi="Arial" w:cs="Arial"/>
+          <w:i/>
+          <w:iCs/>
+          <w:color w:val="444444"/>
+          <w:sz w:val="23"/>
+          <w:szCs w:val="23"/>
+          <w:lang w:eastAsia="id-ID"/>
+        </w:rPr>
+      </w:pPr>
+    </w:p>
+    <w:p>
+      <w:pPr>
+        <w:spacing w:after="0" w:line="240" w:lineRule="auto"/>
+        <w:jc w:val="both"/>
+        <w:textAlignment w:val="baseline"/>
+        <w:rPr>
+          <w:rFonts w:ascii="Arial" w:eastAsia="Times New Roman" w:hAnsi="Arial" w:cs="Arial"/>
+          <w:i/>
+          <w:iCs/>
+          <w:color w:val="444444"/>
+          <w:sz w:val="23"/>
+          <w:szCs w:val="23"/>
+          <w:lang w:eastAsia="id-ID"/>
+        </w:rPr>
+      </w:pPr>
+      <w:r>
+        <w:rPr>
+          <w:rFonts w:ascii="inherit" w:eastAsia="Times New Roman" w:hAnsi="inherit" w:cs="Arial"/>
+          <w:i/>
+          <w:iCs/>
+          <w:color w:val="444444"/>
+          <w:sz w:val="24"/>
+          <w:szCs w:val="24"/>
+          <w:bdr w:val="none" w:sz="0" w:space="0" w:color="auto" w:frame="1"/>
+          <w:lang w:eastAsia="id-ID"/>
+        </w:rPr>
+        <w:t>Nama Pemilik             :</w:t>
+      </w:r>
+      <w:r>
+        <w:rPr>
+          <w:rFonts w:ascii="inherit" w:eastAsia="Times New Roman" w:hAnsi="inherit" w:cs="Arial"/>
+          <w:i/>
+          <w:iCs/>
+          <w:color w:val="444444"/>
+          <w:sz w:val="24"/>
+          <w:szCs w:val="24"/>
+          <w:bdr w:val="none" w:sz="0" w:space="0" w:color="auto" w:frame="1"/>
+          <w:lang w:eastAsia="id-ID"/>
+        </w:rPr>
+        <w:t xml:space="preserve"> </w:t>
+      </w:r>
+      <w:r>
+        <w:rPr>
+          <w:rFonts w:ascii="inherit" w:eastAsia="Times New Roman" w:hAnsi="inherit" w:cs="Arial"/>
+          <w:i/>
+          <w:iCs/>
+          <w:color w:val="444444"/>
+          <w:sz w:val="24"/>
+          <w:szCs w:val="24"/>
+          <w:bdr w:val="none" w:sz="0" w:space="0" w:color="auto" w:frame="1"/>
+          <w:lang w:eastAsia="id-ID"/>
+        </w:rPr>
+        <w:t>Andi Gary Permana</w:t>
+      </w:r>
+    </w:p>
+    <w:p>
+      <w:pPr>
+        <w:spacing w:after="0" w:line="240" w:lineRule="auto"/>
+        <w:jc w:val="both"/>
+        <w:textAlignment w:val="baseline"/>
+        <w:rPr>
+          <w:rFonts w:ascii="Arial" w:eastAsia="Times New Roman" w:hAnsi="Arial" w:cs="Arial"/>
+          <w:i/>
+          <w:iCs/>
+          <w:color w:val="444444"/>
+          <w:sz w:val="23"/>
+          <w:szCs w:val="23"/>
+          <w:lang w:eastAsia="id-ID"/>
+        </w:rPr>
+      </w:pPr>
+      <w:r>
+        <w:rPr>
+          <w:rFonts w:ascii="inherit" w:eastAsia="Times New Roman" w:hAnsi="inherit" w:cs="Arial"/>
+          <w:i/>
+          <w:iCs/>
+          <w:color w:val="444444"/>
+          <w:sz w:val="24"/>
+          <w:szCs w:val="24"/>
+          <w:bdr w:val="none" w:sz="0" w:space="0" w:color="auto" w:frame="1"/>
+          <w:lang w:eastAsia="id-ID"/>
+        </w:rPr>
+        <w:t>Merk / Type                :</w:t>
+      </w:r>
+      <w:r>
+        <w:rPr>
+          <w:rFonts w:ascii="inherit" w:eastAsia="Times New Roman" w:hAnsi="inherit" w:cs="Arial"/>
+          <w:i/>
+          <w:iCs/>
+          <w:color w:val="444444"/>
+          <w:sz w:val="24"/>
+          <w:szCs w:val="24"/>
+          <w:bdr w:val="none" w:sz="0" w:space="0" w:color="auto" w:frame="1"/>
+          <w:lang w:eastAsia="id-ID"/>
+        </w:rPr>
+        <w:t xml:space="preserve"> Porsche 911 Carera</w:t>
+      </w:r>
+    </w:p>
+    <w:p>
+      <w:pPr>
+        <w:spacing w:after="0" w:line="240" w:lineRule="auto"/>
+        <w:jc w:val="both"/>
+        <w:textAlignment w:val="baseline"/>
+        <w:rPr>
+          <w:rFonts w:ascii="Arial" w:eastAsia="Times New Roman" w:hAnsi="Arial" w:cs="Arial"/>
+          <w:i/>
+          <w:iCs/>
+          <w:color w:val="444444"/>
+          <w:sz w:val="23"/>
+          <w:szCs w:val="23"/>
+          <w:lang w:eastAsia="id-ID"/>
+        </w:rPr>
+      </w:pPr>
+      <w:r>
+        <w:rPr>
+          <w:rFonts w:ascii="inherit" w:eastAsia="Times New Roman" w:hAnsi="inherit" w:cs="Arial"/>
+          <w:i/>
+          <w:iCs/>
+          <w:color w:val="444444"/>
+          <w:sz w:val="24"/>
+          <w:szCs w:val="24"/>
+          <w:bdr w:val="none" w:sz="0" w:space="0" w:color="auto" w:frame="1"/>
+          <w:lang w:eastAsia="id-ID"/>
+        </w:rPr>
+        <w:t>Jenis / Model              :</w:t>
+      </w:r>
+      <w:r>
+        <w:rPr>
+          <w:rFonts w:ascii="inherit" w:eastAsia="Times New Roman" w:hAnsi="inherit" w:cs="Arial"/>
+          <w:i/>
+          <w:iCs/>
+          <w:color w:val="444444"/>
+          <w:sz w:val="24"/>
+          <w:szCs w:val="24"/>
+          <w:bdr w:val="none" w:sz="0" w:space="0" w:color="auto" w:frame="1"/>
+          <w:lang w:eastAsia="id-ID"/>
+        </w:rPr>
+        <w:t xml:space="preserve"> Coupe</w:t>
+      </w:r>
+    </w:p>
+    <w:p>
+      <w:pPr>
+        <w:spacing w:after="0" w:line="240" w:lineRule="auto"/>
+        <w:jc w:val="both"/>
+        <w:textAlignment w:val="baseline"/>
+        <w:rPr>
+          <w:rFonts w:ascii="Arial" w:eastAsia="Times New Roman" w:hAnsi="Arial" w:cs="Arial"/>
+          <w:i/>
+          <w:iCs/>
+          <w:color w:val="444444"/>
+          <w:sz w:val="23"/>
+          <w:szCs w:val="23"/>
+          <w:lang w:eastAsia="id-ID"/>
+        </w:rPr>
+      </w:pPr>
+      <w:r>
+        <w:rPr>
+          <w:rFonts w:ascii="inherit" w:eastAsia="Times New Roman" w:hAnsi="inherit" w:cs="Arial"/>
+          <w:i/>
+          <w:iCs/>
+          <w:color w:val="444444"/>
+          <w:sz w:val="24"/>
+          <w:szCs w:val="24"/>
+          <w:bdr w:val="none" w:sz="0" w:space="0" w:color="auto" w:frame="1"/>
+          <w:lang w:eastAsia="id-ID"/>
+        </w:rPr>
+        <w:t>Tahun Pembuatan      :</w:t>
+      </w:r>
+      <w:r>
+        <w:rPr>
+          <w:rFonts w:ascii="inherit" w:eastAsia="Times New Roman" w:hAnsi="inherit" w:cs="Arial"/>
+          <w:i/>
+          <w:iCs/>
+          <w:color w:val="444444"/>
+          <w:sz w:val="24"/>
+          <w:szCs w:val="24"/>
+          <w:bdr w:val="none" w:sz="0" w:space="0" w:color="auto" w:frame="1"/>
+          <w:lang w:eastAsia="id-ID"/>
+        </w:rPr>
+        <w:t xml:space="preserve"> 2015</w:t>
+      </w:r>
+    </w:p>
+    <w:p>
+      <w:pPr>
+        <w:spacing w:after="0" w:line="240" w:lineRule="auto"/>
+        <w:jc w:val="both"/>
+        <w:textAlignment w:val="baseline"/>
+        <w:rPr>
+          <w:rFonts w:ascii="Arial" w:eastAsia="Times New Roman" w:hAnsi="Arial" w:cs="Arial"/>
+          <w:i/>
+          <w:iCs/>
+          <w:color w:val="444444"/>
+          <w:sz w:val="23"/>
+          <w:szCs w:val="23"/>
+          <w:lang w:eastAsia="id-ID"/>
+        </w:rPr>
+      </w:pPr>
+      <w:r>
+        <w:rPr>
+          <w:rFonts w:ascii="inherit" w:eastAsia="Times New Roman" w:hAnsi="inherit" w:cs="Arial"/>
+          <w:i/>
+          <w:iCs/>
+          <w:color w:val="444444"/>
+          <w:sz w:val="24"/>
+          <w:szCs w:val="24"/>
+          <w:bdr w:val="none" w:sz="0" w:space="0" w:color="auto" w:frame="1"/>
+          <w:lang w:eastAsia="id-ID"/>
+        </w:rPr>
+        <w:t>Tahun Perakitan         :</w:t>
+      </w:r>
+      <w:r>
+        <w:rPr>
+          <w:rFonts w:ascii="inherit" w:eastAsia="Times New Roman" w:hAnsi="inherit" w:cs="Arial"/>
+          <w:i/>
+          <w:iCs/>
+          <w:color w:val="444444"/>
+          <w:sz w:val="24"/>
+          <w:szCs w:val="24"/>
+          <w:bdr w:val="none" w:sz="0" w:space="0" w:color="auto" w:frame="1"/>
+          <w:lang w:eastAsia="id-ID"/>
+        </w:rPr>
+        <w:t xml:space="preserve"> 2015</w:t>
+      </w:r>
+    </w:p>
+    <w:p>
+      <w:pPr>
+        <w:spacing w:after="0" w:line="240" w:lineRule="auto"/>
+        <w:jc w:val="both"/>
+        <w:textAlignment w:val="baseline"/>
+        <w:rPr>
+          <w:rFonts w:ascii="Arial" w:eastAsia="Times New Roman" w:hAnsi="Arial" w:cs="Arial"/>
+          <w:i/>
+          <w:iCs/>
+          <w:color w:val="444444"/>
+          <w:sz w:val="23"/>
+          <w:szCs w:val="23"/>
+          <w:lang w:eastAsia="id-ID"/>
+        </w:rPr>
+      </w:pPr>
+      <w:r>
+        <w:rPr>
+          <w:rFonts w:ascii="inherit" w:eastAsia="Times New Roman" w:hAnsi="inherit" w:cs="Arial"/>
+          <w:i/>
+          <w:iCs/>
+          <w:color w:val="444444"/>
+          <w:sz w:val="24"/>
+          <w:szCs w:val="24"/>
+          <w:bdr w:val="none" w:sz="0" w:space="0" w:color="auto" w:frame="1"/>
+          <w:lang w:eastAsia="id-ID"/>
+        </w:rPr>
+        <w:lastRenderedPageBreak/>
+        <w:t>Isi Silinder                 :</w:t>
+      </w:r>
+      <w:r>
+        <w:rPr>
+          <w:rFonts w:ascii="inherit" w:eastAsia="Times New Roman" w:hAnsi="inherit" w:cs="Arial"/>
+          <w:i/>
+          <w:iCs/>
+          <w:color w:val="444444"/>
+          <w:sz w:val="24"/>
+          <w:szCs w:val="24"/>
+          <w:bdr w:val="none" w:sz="0" w:space="0" w:color="auto" w:frame="1"/>
+          <w:lang w:eastAsia="id-ID"/>
+        </w:rPr>
+        <w:t xml:space="preserve"> 3600cc</w:t>
+      </w:r>
+    </w:p>
+    <w:p>
+      <w:pPr>
+        <w:spacing w:after="0" w:line="240" w:lineRule="auto"/>
+        <w:jc w:val="both"/>
+        <w:textAlignment w:val="baseline"/>
+        <w:rPr>
+          <w:rFonts w:ascii="Arial" w:eastAsia="Times New Roman" w:hAnsi="Arial" w:cs="Arial"/>
+          <w:i/>
+          <w:iCs/>
+          <w:color w:val="444444"/>
+          <w:sz w:val="23"/>
+          <w:szCs w:val="23"/>
+          <w:lang w:eastAsia="id-ID"/>
+        </w:rPr>
+      </w:pPr>
+      <w:r>
+        <w:rPr>
+          <w:rFonts w:ascii="inherit" w:eastAsia="Times New Roman" w:hAnsi="inherit" w:cs="Arial"/>
+          <w:i/>
+          <w:iCs/>
+          <w:color w:val="444444"/>
+          <w:sz w:val="24"/>
+          <w:szCs w:val="24"/>
+          <w:bdr w:val="none" w:sz="0" w:space="0" w:color="auto" w:frame="1"/>
+          <w:lang w:eastAsia="id-ID"/>
+        </w:rPr>
+        <w:t>Warna                       :</w:t>
+      </w:r>
+      <w:r>
+        <w:rPr>
+          <w:rFonts w:ascii="inherit" w:eastAsia="Times New Roman" w:hAnsi="inherit" w:cs="Arial"/>
+          <w:i/>
+          <w:iCs/>
+          <w:color w:val="444444"/>
+          <w:sz w:val="24"/>
+          <w:szCs w:val="24"/>
+          <w:bdr w:val="none" w:sz="0" w:space="0" w:color="auto" w:frame="1"/>
+          <w:lang w:eastAsia="id-ID"/>
+        </w:rPr>
+        <w:t xml:space="preserve"> Kuning</w:t>
+      </w:r>
+    </w:p>
+    <w:p>
+      <w:pPr>
+        <w:spacing w:after="0" w:line="240" w:lineRule="auto"/>
+        <w:jc w:val="both"/>
+        <w:textAlignment w:val="baseline"/>
+        <w:rPr>
+          <w:rFonts w:ascii="Arial" w:eastAsia="Times New Roman" w:hAnsi="Arial" w:cs="Arial"/>
+          <w:i/>
+          <w:iCs/>
+          <w:color w:val="444444"/>
+          <w:sz w:val="23"/>
+          <w:szCs w:val="23"/>
+          <w:lang w:eastAsia="id-ID"/>
+        </w:rPr>
+      </w:pPr>
+      <w:r>
+        <w:rPr>
+          <w:rFonts w:ascii="inherit" w:eastAsia="Times New Roman" w:hAnsi="inherit" w:cs="Arial"/>
+          <w:i/>
+          <w:iCs/>
+          <w:color w:val="444444"/>
+          <w:sz w:val="24"/>
+          <w:szCs w:val="24"/>
+          <w:bdr w:val="none" w:sz="0" w:space="0" w:color="auto" w:frame="1"/>
+          <w:lang w:eastAsia="id-ID"/>
+        </w:rPr>
+        <w:t>Nomor Rangka / NIK  :</w:t>
+      </w:r>
+      <w:r>
+        <w:rPr>
+          <w:rFonts w:ascii="inherit" w:eastAsia="Times New Roman" w:hAnsi="inherit" w:cs="Arial"/>
+          <w:i/>
+          <w:iCs/>
+          <w:color w:val="444444"/>
+          <w:sz w:val="24"/>
+          <w:szCs w:val="24"/>
+          <w:bdr w:val="none" w:sz="0" w:space="0" w:color="auto" w:frame="1"/>
+          <w:lang w:eastAsia="id-ID"/>
+        </w:rPr>
+        <w:t xml:space="preserve"> 3845K7DN362</w:t>
+      </w:r>
+    </w:p>
+    <w:p>
+      <w:pPr>
+        <w:spacing w:after="0" w:line="240" w:lineRule="auto"/>
+        <w:jc w:val="both"/>
+        <w:textAlignment w:val="baseline"/>
+        <w:rPr>
+          <w:rFonts w:ascii="Arial" w:eastAsia="Times New Roman" w:hAnsi="Arial" w:cs="Arial"/>
+          <w:i/>
+          <w:iCs/>
+          <w:color w:val="444444"/>
+          <w:sz w:val="23"/>
+          <w:szCs w:val="23"/>
+          <w:lang w:eastAsia="id-ID"/>
+        </w:rPr>
+      </w:pPr>
+      <w:r>
+        <w:rPr>
+          <w:rFonts w:ascii="inherit" w:eastAsia="Times New Roman" w:hAnsi="inherit" w:cs="Arial"/>
+          <w:i/>
+          <w:iCs/>
+          <w:color w:val="444444"/>
+          <w:sz w:val="24"/>
+          <w:szCs w:val="24"/>
+          <w:bdr w:val="none" w:sz="0" w:space="0" w:color="auto" w:frame="1"/>
+          <w:lang w:eastAsia="id-ID"/>
+        </w:rPr>
+        <w:t>Nomor Mesin              :</w:t>
+      </w:r>
+      <w:r>
+        <w:rPr>
+          <w:rFonts w:ascii="inherit" w:eastAsia="Times New Roman" w:hAnsi="inherit" w:cs="Arial"/>
+          <w:i/>
+          <w:iCs/>
+          <w:color w:val="444444"/>
+          <w:sz w:val="24"/>
+          <w:szCs w:val="24"/>
+          <w:bdr w:val="none" w:sz="0" w:space="0" w:color="auto" w:frame="1"/>
+          <w:lang w:eastAsia="id-ID"/>
+        </w:rPr>
+        <w:t>P37D75JH</w:t>
+      </w:r>
+    </w:p>
+    <w:p>
+      <w:pPr>
+        <w:spacing w:after="0" w:line="240" w:lineRule="auto"/>
+        <w:jc w:val="both"/>
+        <w:textAlignment w:val="baseline"/>
+        <w:rPr>
+          <w:rFonts w:ascii="Arial" w:eastAsia="Times New Roman" w:hAnsi="Arial" w:cs="Arial"/>
+          <w:i/>
+          <w:iCs/>
+          <w:color w:val="444444"/>
+          <w:sz w:val="23"/>
+          <w:szCs w:val="23"/>
+          <w:lang w:eastAsia="id-ID"/>
+        </w:rPr>
+      </w:pPr>
+      <w:r>
+        <w:rPr>
+          <w:rFonts w:ascii="inherit" w:eastAsia="Times New Roman" w:hAnsi="inherit" w:cs="Arial"/>
+          <w:i/>
+          <w:iCs/>
+          <w:color w:val="444444"/>
+          <w:sz w:val="24"/>
+          <w:szCs w:val="24"/>
+          <w:bdr w:val="none" w:sz="0" w:space="0" w:color="auto" w:frame="1"/>
+          <w:lang w:eastAsia="id-ID"/>
+        </w:rPr>
+        <w:t>Nomor BPKB              :</w:t>
+      </w:r>
+      <w:r>
+        <w:rPr>
+          <w:rFonts w:ascii="inherit" w:eastAsia="Times New Roman" w:hAnsi="inherit" w:cs="Arial"/>
+          <w:i/>
+          <w:iCs/>
+          <w:color w:val="444444"/>
+          <w:sz w:val="24"/>
+          <w:szCs w:val="24"/>
+          <w:bdr w:val="none" w:sz="0" w:space="0" w:color="auto" w:frame="1"/>
+          <w:lang w:eastAsia="id-ID"/>
+        </w:rPr>
+        <w:t>9386583001</w:t>
+      </w:r>
+    </w:p>
+    <w:p>
+      <w:pPr>
+        <w:spacing w:after="0" w:line="240" w:lineRule="auto"/>
+        <w:jc w:val="both"/>
+        <w:textAlignment w:val="baseline"/>
+        <w:rPr>
+          <w:rFonts w:ascii="Arial" w:eastAsia="Times New Roman" w:hAnsi="Arial" w:cs="Arial"/>
+          <w:i/>
+          <w:iCs/>
+          <w:color w:val="444444"/>
+          <w:sz w:val="23"/>
+          <w:szCs w:val="23"/>
+          <w:lang w:eastAsia="id-ID"/>
+        </w:rPr>
+      </w:pPr>
+      <w:r>
+        <w:rPr>
+          <w:rFonts w:ascii="inherit" w:eastAsia="Times New Roman" w:hAnsi="inherit" w:cs="Arial"/>
+          <w:i/>
+          <w:iCs/>
+          <w:color w:val="444444"/>
+          <w:sz w:val="24"/>
+          <w:szCs w:val="24"/>
+          <w:bdr w:val="none" w:sz="0" w:space="0" w:color="auto" w:frame="1"/>
+          <w:lang w:eastAsia="id-ID"/>
+        </w:rPr>
+        <w:t>Warna TNKB              :</w:t>
+      </w:r>
+      <w:r>
+        <w:rPr>
+          <w:rFonts w:ascii="inherit" w:eastAsia="Times New Roman" w:hAnsi="inherit" w:cs="Arial"/>
+          <w:i/>
+          <w:iCs/>
+          <w:color w:val="444444"/>
+          <w:sz w:val="24"/>
+          <w:szCs w:val="24"/>
+          <w:bdr w:val="none" w:sz="0" w:space="0" w:color="auto" w:frame="1"/>
+          <w:lang w:eastAsia="id-ID"/>
+        </w:rPr>
+        <w:t xml:space="preserve"> Hitam</w:t>
+      </w:r>
+    </w:p>
+    <w:p>
+      <w:pPr>
+        <w:spacing w:after="0" w:line="240" w:lineRule="auto"/>
+        <w:jc w:val="both"/>
+        <w:textAlignment w:val="baseline"/>
+        <w:rPr>
+          <w:rFonts w:ascii="Arial" w:eastAsia="Times New Roman" w:hAnsi="Arial" w:cs="Arial"/>
+          <w:i/>
+          <w:iCs/>
+          <w:color w:val="444444"/>
+          <w:sz w:val="23"/>
+          <w:szCs w:val="23"/>
+          <w:lang w:eastAsia="id-ID"/>
+        </w:rPr>
+      </w:pPr>
+      <w:r>
+        <w:rPr>
+          <w:rFonts w:ascii="inherit" w:eastAsia="Times New Roman" w:hAnsi="inherit" w:cs="Arial"/>
+          <w:i/>
+          <w:iCs/>
+          <w:color w:val="444444"/>
+          <w:sz w:val="24"/>
+          <w:szCs w:val="24"/>
+          <w:bdr w:val="none" w:sz="0" w:space="0" w:color="auto" w:frame="1"/>
+          <w:lang w:eastAsia="id-ID"/>
+        </w:rPr>
+        <w:t>Bahan Bakar              :</w:t>
+      </w:r>
+      <w:r>
+        <w:rPr>
+          <w:rFonts w:ascii="inherit" w:eastAsia="Times New Roman" w:hAnsi="inherit" w:cs="Arial"/>
+          <w:i/>
+          <w:iCs/>
+          <w:color w:val="444444"/>
+          <w:sz w:val="24"/>
+          <w:szCs w:val="24"/>
+          <w:bdr w:val="none" w:sz="0" w:space="0" w:color="auto" w:frame="1"/>
+          <w:lang w:eastAsia="id-ID"/>
+        </w:rPr>
+        <w:t xml:space="preserve"> Bensin</w:t>
+      </w:r>
+    </w:p>
+    <w:p>
+      <w:pPr>
+        <w:spacing w:after="0" w:line="240" w:lineRule="auto"/>
+        <w:jc w:val="both"/>
+        <w:textAlignment w:val="baseline"/>
+        <w:rPr>
+          <w:rFonts w:ascii="Arial" w:eastAsia="Times New Roman" w:hAnsi="Arial" w:cs="Arial"/>
+          <w:i/>
+          <w:iCs/>
+          <w:color w:val="444444"/>
+          <w:sz w:val="23"/>
+          <w:szCs w:val="23"/>
+          <w:lang w:eastAsia="id-ID"/>
+        </w:rPr>
+      </w:pPr>
+      <w:r>
+        <w:rPr>
+          <w:rFonts w:ascii="inherit" w:eastAsia="Times New Roman" w:hAnsi="inherit" w:cs="Arial"/>
+          <w:i/>
+          <w:iCs/>
+          <w:color w:val="444444"/>
+          <w:sz w:val="24"/>
+          <w:szCs w:val="24"/>
+          <w:bdr w:val="none" w:sz="0" w:space="0" w:color="auto" w:frame="1"/>
+          <w:lang w:eastAsia="id-ID"/>
+        </w:rPr>
+        <w:t>Kode Lokasi               :</w:t>
+      </w:r>
+      <w:r>
+        <w:rPr>
+          <w:rFonts w:ascii="inherit" w:eastAsia="Times New Roman" w:hAnsi="inherit" w:cs="Arial"/>
+          <w:i/>
+          <w:iCs/>
+          <w:color w:val="444444"/>
+          <w:sz w:val="24"/>
+          <w:szCs w:val="24"/>
+          <w:bdr w:val="none" w:sz="0" w:space="0" w:color="auto" w:frame="1"/>
+          <w:lang w:eastAsia="id-ID"/>
+        </w:rPr>
+        <w:t xml:space="preserve"> Y719</w:t>
+      </w:r>
+    </w:p>
+    <w:p>
+      <w:pPr>
+        <w:spacing w:after="0" w:line="240" w:lineRule="auto"/>
+        <w:jc w:val="both"/>
+        <w:textAlignment w:val="baseline"/>
+        <w:rPr>
+          <w:rFonts w:ascii="Arial" w:eastAsia="Times New Roman" w:hAnsi="Arial" w:cs="Arial"/>
+          <w:i/>
+          <w:iCs/>
+          <w:color w:val="444444"/>
+          <w:sz w:val="23"/>
+          <w:szCs w:val="23"/>
+          <w:lang w:eastAsia="id-ID"/>
+        </w:rPr>
+      </w:pPr>
+    </w:p>
+    <w:p>
+      <w:pPr>
+        <w:spacing w:after="0" w:line="240" w:lineRule="auto"/>
+        <w:jc w:val="both"/>
+        <w:textAlignment w:val="baseline"/>
+        <w:rPr>
+          <w:rFonts w:ascii="Arial" w:eastAsia="Times New Roman" w:hAnsi="Arial" w:cs="Arial"/>
+          <w:i/>
+          <w:iCs/>
+          <w:color w:val="444444"/>
+          <w:sz w:val="23"/>
+          <w:szCs w:val="23"/>
+          <w:lang w:eastAsia="id-ID"/>
+        </w:rPr>
+      </w:pPr>
+      <w:r>
+        <w:rPr>
+          <w:rFonts w:ascii="inherit" w:eastAsia="Times New Roman" w:hAnsi="inherit" w:cs="Arial"/>
+          <w:i/>
+          <w:iCs/>
+          <w:color w:val="444444"/>
+          <w:sz w:val="24"/>
+          <w:szCs w:val="24"/>
+          <w:bdr w:val="none" w:sz="0" w:space="0" w:color="auto" w:frame="1"/>
+          <w:lang w:eastAsia="id-ID"/>
+        </w:rPr>
+        <w:t xml:space="preserve">Demikian surat kuasa ini Saya </w:t>
+      </w:r>
+      <w:r>
+        <w:rPr>
+          <w:rFonts w:ascii="inherit" w:eastAsia="Times New Roman" w:hAnsi="inherit" w:cs="Arial"/>
+          <w:i/>
+          <w:iCs/>
+          <w:color w:val="444444"/>
+          <w:sz w:val="24"/>
+          <w:szCs w:val="24"/>
+          <w:bdr w:val="none" w:sz="0" w:space="0" w:color="auto" w:frame="1"/>
+          <w:lang w:eastAsia="id-ID"/>
+        </w:rPr>
+        <w:t>tulis</w:t>
+      </w:r>
+      <w:r>
+        <w:rPr>
+          <w:rFonts w:ascii="inherit" w:eastAsia="Times New Roman" w:hAnsi="inherit" w:cs="Arial"/>
+          <w:i/>
+          <w:iCs/>
+          <w:color w:val="444444"/>
+          <w:sz w:val="24"/>
+          <w:szCs w:val="24"/>
+          <w:bdr w:val="none" w:sz="0" w:space="0" w:color="auto" w:frame="1"/>
+          <w:lang w:eastAsia="id-ID"/>
+        </w:rPr>
+        <w:t xml:space="preserve"> dengan sadar tanpa paksaan dari pihak</w:t>
+      </w:r>
+      <w:r>
+        <w:rPr>
+          <w:rFonts w:ascii="inherit" w:eastAsia="Times New Roman" w:hAnsi="inherit" w:cs="Arial"/>
+          <w:i/>
+          <w:iCs/>
+          <w:color w:val="444444"/>
+          <w:sz w:val="24"/>
+          <w:szCs w:val="24"/>
+          <w:bdr w:val="none" w:sz="0" w:space="0" w:color="auto" w:frame="1"/>
+          <w:lang w:eastAsia="id-ID"/>
+        </w:rPr>
+        <w:t xml:space="preserve"> manapun agar dapat digunakan</w:t>
+      </w:r>
+      <w:r>
+        <w:rPr>
+          <w:rFonts w:ascii="inherit" w:eastAsia="Times New Roman" w:hAnsi="inherit" w:cs="Arial"/>
+          <w:i/>
+          <w:iCs/>
+          <w:color w:val="444444"/>
+          <w:sz w:val="24"/>
+          <w:szCs w:val="24"/>
+          <w:bdr w:val="none" w:sz="0" w:space="0" w:color="auto" w:frame="1"/>
+          <w:lang w:eastAsia="id-ID"/>
+        </w:rPr>
+        <w:t xml:space="preserve"> </w:t>
+      </w:r>
+      <w:r>
+        <w:rPr>
+          <w:rFonts w:ascii="inherit" w:eastAsia="Times New Roman" w:hAnsi="inherit" w:cs="Arial"/>
+          <w:i/>
+          <w:iCs/>
+          <w:color w:val="444444"/>
+          <w:sz w:val="24"/>
+          <w:szCs w:val="24"/>
+          <w:bdr w:val="none" w:sz="0" w:space="0" w:color="auto" w:frame="1"/>
+          <w:lang w:eastAsia="id-ID"/>
+        </w:rPr>
+        <w:t>sesuai fungsinya</w:t>
+      </w:r>
+      <w:r>
+        <w:rPr>
+          <w:rFonts w:ascii="inherit" w:eastAsia="Times New Roman" w:hAnsi="inherit" w:cs="Arial"/>
+          <w:i/>
+          <w:iCs/>
+          <w:color w:val="444444"/>
+          <w:sz w:val="24"/>
+          <w:szCs w:val="24"/>
+          <w:bdr w:val="none" w:sz="0" w:space="0" w:color="auto" w:frame="1"/>
+          <w:lang w:eastAsia="id-ID"/>
+        </w:rPr>
+        <w:t>.</w:t>
+      </w:r>
+    </w:p>
+    <w:p>
+      <w:pPr>
+        <w:spacing w:after="0" w:line="240" w:lineRule="auto"/>
+        <w:jc w:val="both"/>
+        <w:textAlignment w:val="baseline"/>
+        <w:rPr>
+          <w:rFonts w:ascii="Arial" w:eastAsia="Times New Roman" w:hAnsi="Arial" w:cs="Arial"/>
+          <w:i/>
+          <w:iCs/>
+          <w:color w:val="444444"/>
+          <w:sz w:val="23"/>
+          <w:szCs w:val="23"/>
+          <w:lang w:eastAsia="id-ID"/>
+        </w:rPr>
+      </w:pPr>
+    </w:p>
+    <w:p>
+      <w:pPr>
+        <w:spacing w:after="0" w:line="240" w:lineRule="auto"/>
+        <w:jc w:val="both"/>
+        <w:textAlignment w:val="baseline"/>
+        <w:rPr>
+          <w:rFonts w:ascii="Arial" w:eastAsia="Times New Roman" w:hAnsi="Arial" w:cs="Arial"/>
+          <w:i/>
+          <w:iCs/>
+          <w:color w:val="444444"/>
+          <w:sz w:val="23"/>
+          <w:szCs w:val="23"/>
+          <w:lang w:eastAsia="id-ID"/>
+        </w:rPr>
+      </w:pPr>
+      <w:r>
+        <w:rPr>
+          <w:rFonts w:ascii="inherit" w:eastAsia="Times New Roman" w:hAnsi="inherit" w:cs="Arial"/>
+          <w:i/>
+          <w:iCs/>
+          <w:color w:val="444444"/>
+          <w:sz w:val="24"/>
+          <w:szCs w:val="24"/>
+          <w:bdr w:val="none" w:sz="0" w:space="0" w:color="auto" w:frame="1"/>
+          <w:lang w:eastAsia="id-ID"/>
+        </w:rPr>
+        <w:t>Yogyakarta, 10</w:t>
+      </w:r>
+      <w:r>
+        <w:rPr>
+          <w:rFonts w:ascii="inherit" w:eastAsia="Times New Roman" w:hAnsi="inherit" w:cs="Arial"/>
+          <w:i/>
+          <w:iCs/>
+          <w:color w:val="444444"/>
+          <w:sz w:val="24"/>
+          <w:szCs w:val="24"/>
+          <w:bdr w:val="none" w:sz="0" w:space="0" w:color="auto" w:frame="1"/>
+          <w:lang w:eastAsia="id-ID"/>
+        </w:rPr>
+        <w:t xml:space="preserve"> </w:t>
+      </w:r>
+      <w:r>
+        <w:rPr>
+          <w:rFonts w:ascii="inherit" w:eastAsia="Times New Roman" w:hAnsi="inherit" w:cs="Arial"/>
+          <w:i/>
+          <w:iCs/>
+          <w:color w:val="444444"/>
+          <w:sz w:val="24"/>
+          <w:szCs w:val="24"/>
+          <w:bdr w:val="none" w:sz="0" w:space="0" w:color="auto" w:frame="1"/>
+          <w:lang w:eastAsia="id-ID"/>
+        </w:rPr>
+        <w:t>Desember</w:t>
+      </w:r>
+      <w:r>
+        <w:rPr>
+          <w:rFonts w:ascii="inherit" w:eastAsia="Times New Roman" w:hAnsi="inherit" w:cs="Arial"/>
+          <w:i/>
+          <w:iCs/>
+          <w:color w:val="444444"/>
+          <w:sz w:val="24"/>
+          <w:szCs w:val="24"/>
+          <w:bdr w:val="none" w:sz="0" w:space="0" w:color="auto" w:frame="1"/>
+          <w:lang w:eastAsia="id-ID"/>
+        </w:rPr>
+        <w:t xml:space="preserve"> 2016</w:t>
+      </w:r>
+    </w:p>
+    <w:p>
+      <w:pPr>
+        <w:spacing w:after="0" w:line="240" w:lineRule="auto"/>
+        <w:jc w:val="both"/>
+        <w:textAlignment w:val="baseline"/>
+        <w:rPr>
+          <w:rFonts w:ascii="Arial" w:eastAsia="Times New Roman" w:hAnsi="Arial" w:cs="Arial"/>
+          <w:i/>
+          <w:iCs/>
+          <w:color w:val="444444"/>
+          <w:sz w:val="23"/>
+          <w:szCs w:val="23"/>
+          <w:lang w:eastAsia="id-ID"/>
+        </w:rPr>
+      </w:pPr>
+    </w:p>
+    <w:p>
+      <w:pPr>
+        <w:spacing w:after="0" w:line="240" w:lineRule="auto"/>
+        <w:jc w:val="both"/>
+        <w:textAlignment w:val="baseline"/>
+        <w:rPr>
+          <w:rFonts w:ascii="Arial" w:eastAsia="Times New Roman" w:hAnsi="Arial" w:cs="Arial"/>
+          <w:i/>
+          <w:iCs/>
+          <w:color w:val="444444"/>
+          <w:sz w:val="23"/>
+          <w:szCs w:val="23"/>
+          <w:lang w:eastAsia="id-ID"/>
+        </w:rPr>
+      </w:pPr>
+      <w:r>
+        <w:rPr>
+          <w:rFonts w:ascii="inherit" w:eastAsia="Times New Roman" w:hAnsi="inherit" w:cs="Arial"/>
+          <w:i/>
+          <w:iCs/>
+          <w:color w:val="444444"/>
+          <w:sz w:val="24"/>
+          <w:szCs w:val="24"/>
+          <w:bdr w:val="none" w:sz="0" w:space="0" w:color="auto" w:frame="1"/>
+          <w:lang w:eastAsia="id-ID"/>
+        </w:rPr>
+        <w:t>Penerima Kuasa                                                                 Pemberi Kuasa</w:t>
+      </w:r>
+    </w:p>
+    <w:p>
+      <w:pPr>
+        <w:spacing w:after="0" w:line="240" w:lineRule="auto"/>
+        <w:jc w:val="both"/>
+        <w:textAlignment w:val="baseline"/>
+        <w:rPr>
+          <w:rFonts w:ascii="Arial" w:eastAsia="Times New Roman" w:hAnsi="Arial" w:cs="Arial"/>
+          <w:i/>
+          <w:iCs/>
+          <w:color w:val="444444"/>
+          <w:sz w:val="23"/>
+          <w:szCs w:val="23"/>
+          <w:lang w:eastAsia="id-ID"/>
+        </w:rPr>
+      </w:pPr>
+      <w:r>
+        <w:rPr>
+          <w:rFonts w:ascii="inherit" w:eastAsia="Times New Roman" w:hAnsi="inherit" w:cs="Arial"/>
+          <w:i/>
+          <w:iCs/>
+          <w:color w:val="444444"/>
+          <w:sz w:val="24"/>
+          <w:szCs w:val="24"/>
+          <w:bdr w:val="none" w:sz="0" w:space="0" w:color="auto" w:frame="1"/>
+          <w:lang w:eastAsia="id-ID"/>
+        </w:rPr>
+        <w:t>                        </w:t>
+      </w:r>
+    </w:p>
+    <w:p>
+      <w:pPr>
+        <w:spacing w:after="0" w:line="240" w:lineRule="auto"/>
+        <w:jc w:val="both"/>
+        <w:textAlignment w:val="baseline"/>
+        <w:rPr>
+          <w:rFonts w:ascii="Arial" w:eastAsia="Times New Roman" w:hAnsi="Arial" w:cs="Arial"/>
+          <w:i/>
+          <w:iCs/>
+          <w:color w:val="444444"/>
+          <w:sz w:val="23"/>
+          <w:szCs w:val="23"/>
+          <w:lang w:eastAsia="id-ID"/>
+        </w:rPr>
+      </w:pPr>
+      <w:r>
+        <w:rPr>
+          <w:rFonts w:ascii="inherit" w:eastAsia="Times New Roman" w:hAnsi="inherit" w:cs="Arial"/>
+          <w:i/>
+          <w:iCs/>
+          <w:color w:val="444444"/>
+          <w:sz w:val="24"/>
+          <w:szCs w:val="24"/>
+          <w:bdr w:val="none" w:sz="0" w:space="0" w:color="auto" w:frame="1"/>
+          <w:lang w:eastAsia="id-ID"/>
+        </w:rPr>
+        <w:t>                                           Materai Rp. 6000,-</w:t>
+      </w:r>
+    </w:p>
+    <w:p>
+      <w:pPr>
+        <w:spacing w:after="0" w:line="240" w:lineRule="auto"/>
+        <w:jc w:val="both"/>
+        <w:textAlignment w:val="baseline"/>
+        <w:rPr>
+          <w:rFonts w:ascii="Arial" w:eastAsia="Times New Roman" w:hAnsi="Arial" w:cs="Arial"/>
+          <w:i/>
+          <w:iCs/>
+          <w:color w:val="444444"/>
+          <w:sz w:val="23"/>
+          <w:szCs w:val="23"/>
+          <w:lang w:eastAsia="id-ID"/>
+        </w:rPr>
+      </w:pPr>
+      <w:r>
+        <w:rPr>
+          <w:rFonts w:ascii="inherit" w:eastAsia="Times New Roman" w:hAnsi="inherit" w:cs="Arial"/>
+          <w:i/>
+          <w:iCs/>
+          <w:color w:val="444444"/>
+          <w:sz w:val="24"/>
+          <w:szCs w:val="24"/>
+          <w:bdr w:val="none" w:sz="0" w:space="0" w:color="auto" w:frame="1"/>
+          <w:lang w:eastAsia="id-ID"/>
+        </w:rPr>
+        <w:br/>
+      </w:r>
+    </w:p>
+    <w:p>
+      <w:pPr>
+        <w:spacing w:after="0" w:line="240" w:lineRule="auto"/>
+        <w:jc w:val="both"/>
+        <w:textAlignment w:val="baseline"/>
+        <w:rPr>
+          <w:rFonts w:ascii="Arial" w:eastAsia="Times New Roman" w:hAnsi="Arial" w:cs="Arial"/>
+          <w:i/>
+          <w:iCs/>
+          <w:color w:val="444444"/>
+          <w:sz w:val="23"/>
+          <w:szCs w:val="23"/>
+          <w:lang w:eastAsia="id-ID"/>
+        </w:rPr>
+      </w:pPr>
+      <w:r>
+        <w:rPr>
+          <w:rFonts w:ascii="inherit" w:eastAsia="Times New Roman" w:hAnsi="inherit" w:cs="Arial"/>
+          <w:i/>
+          <w:iCs/>
+          <w:color w:val="444444"/>
+          <w:sz w:val="24"/>
+          <w:szCs w:val="24"/>
+          <w:bdr w:val="none" w:sz="0" w:space="0" w:color="auto" w:frame="1"/>
+          <w:lang w:eastAsia="id-ID"/>
+        </w:rPr>
+        <w:t>Lukman Hakim Wildana</w:t>
+      </w:r>
+      <w:r>
+        <w:rPr>
+          <w:rFonts w:ascii="inherit" w:eastAsia="Times New Roman" w:hAnsi="inherit" w:cs="Arial"/>
+          <w:i/>
+          <w:iCs/>
+          <w:color w:val="444444"/>
+          <w:sz w:val="24"/>
+          <w:szCs w:val="24"/>
+          <w:bdr w:val="none" w:sz="0" w:space="0" w:color="auto" w:frame="1"/>
+          <w:lang w:eastAsia="id-ID"/>
+        </w:rPr>
+        <w:t xml:space="preserve">                                                                     </w:t>
+      </w:r>
+      <w:r>
+        <w:rPr>
+          <w:rFonts w:ascii="inherit" w:eastAsia="Times New Roman" w:hAnsi="inherit" w:cs="Arial"/>
+          <w:i/>
+          <w:iCs/>
+          <w:color w:val="444444"/>
+          <w:sz w:val="24"/>
+          <w:szCs w:val="24"/>
+          <w:bdr w:val="none" w:sz="0" w:space="0" w:color="auto" w:frame="1"/>
+          <w:lang w:eastAsia="id-ID"/>
+        </w:rPr>
+        <w:t>Andi Gary Permana</w:t>
+      </w:r>
+    </w:p>
+    <w:p>
+      <w:pPr>
+        <w:spacing w:after="0" w:line="240" w:lineRule="auto"/>
+        <w:jc w:val="both"/>
+        <w:textAlignment w:val="baseline"/>
+      </w:pPr>
+    </w:p>
+    <w:p/>
     <w:p/>
     <w:sectPr>
       <w:pgSz w:w="11906" w:h="16838"/>
@@ -46,6 +1669,126 @@
     </w:sectPr>
   </w:body>
 </w:document>
+</file>
+
+<file path=word/numbering.xml><?xml version="1.0" encoding="utf-8"?>
+<w:numbering xmlns:wpc="http://schemas.microsoft.com/office/word/2010/wordprocessingCanvas" xmlns:mc="http://schemas.openxmlformats.org/markup-compatibility/2006" xmlns:o="urn:schemas-microsoft-com:office:office" xmlns:r="http://schemas.openxmlformats.org/officeDocument/2006/relationships" xmlns:m="http://schemas.openxmlformats.org/officeDocument/2006/math" xmlns:v="urn:schemas-microsoft-com:vml" xmlns:wp14="http://schemas.microsoft.com/office/word/2010/wordprocessingDrawing" xmlns:wp="http://schemas.openxmlformats.org/drawingml/2006/wordprocessingDrawing" xmlns:w10="urn:schemas-microsoft-com:office:word" xmlns:w="http://schemas.openxmlformats.org/wordprocessingml/2006/main" xmlns:w14="http://schemas.microsoft.com/office/word/2010/wordml" xmlns:w15="http://schemas.microsoft.com/office/word/2012/wordml" xmlns:wpg="http://schemas.microsoft.com/office/word/2010/wordprocessingGroup" xmlns:wpi="http://schemas.microsoft.com/office/word/2010/wordprocessingInk" xmlns:wne="http://schemas.microsoft.com/office/word/2006/wordml" xmlns:wps="http://schemas.microsoft.com/office/word/2010/wordprocessingShape" mc:Ignorable="w14 w15 wp14">
+  <w:abstractNum w:abstractNumId="0">
+    <w:nsid w:val="4A5D16A6"/>
+    <w:multiLevelType w:val="hybridMultilevel"/>
+    <w:tmpl w:val="B34C1454"/>
+    <w:lvl w:ilvl="0" w:tplc="E416CB7A">
+      <w:numFmt w:val="bullet"/>
+      <w:lvlText w:val="-"/>
+      <w:lvlJc w:val="left"/>
+      <w:pPr>
+        <w:ind w:left="720" w:hanging="360"/>
+      </w:pPr>
+      <w:rPr>
+        <w:rFonts w:ascii="Calibri" w:eastAsiaTheme="minorHAnsi" w:hAnsi="Calibri" w:cs="Calibri" w:hint="default"/>
+      </w:rPr>
+    </w:lvl>
+    <w:lvl w:ilvl="1" w:tplc="04210003" w:tentative="1">
+      <w:start w:val="1"/>
+      <w:numFmt w:val="bullet"/>
+      <w:lvlText w:val="o"/>
+      <w:lvlJc w:val="left"/>
+      <w:pPr>
+        <w:ind w:left="1440" w:hanging="360"/>
+      </w:pPr>
+      <w:rPr>
+        <w:rFonts w:ascii="Courier New" w:hAnsi="Courier New" w:cs="Courier New" w:hint="default"/>
+      </w:rPr>
+    </w:lvl>
+    <w:lvl w:ilvl="2" w:tplc="04210005" w:tentative="1">
+      <w:start w:val="1"/>
+      <w:numFmt w:val="bullet"/>
+      <w:lvlText w:val=""/>
+      <w:lvlJc w:val="left"/>
+      <w:pPr>
+        <w:ind w:left="2160" w:hanging="360"/>
+      </w:pPr>
+      <w:rPr>
+        <w:rFonts w:ascii="Wingdings" w:hAnsi="Wingdings" w:hint="default"/>
+      </w:rPr>
+    </w:lvl>
+    <w:lvl w:ilvl="3" w:tplc="04210001" w:tentative="1">
+      <w:start w:val="1"/>
+      <w:numFmt w:val="bullet"/>
+      <w:lvlText w:val=""/>
+      <w:lvlJc w:val="left"/>
+      <w:pPr>
+        <w:ind w:left="2880" w:hanging="360"/>
+      </w:pPr>
+      <w:rPr>
+        <w:rFonts w:ascii="Symbol" w:hAnsi="Symbol" w:hint="default"/>
+      </w:rPr>
+    </w:lvl>
+    <w:lvl w:ilvl="4" w:tplc="04210003" w:tentative="1">
+      <w:start w:val="1"/>
+      <w:numFmt w:val="bullet"/>
+      <w:lvlText w:val="o"/>
+      <w:lvlJc w:val="left"/>
+      <w:pPr>
+        <w:ind w:left="3600" w:hanging="360"/>
+      </w:pPr>
+      <w:rPr>
+        <w:rFonts w:ascii="Courier New" w:hAnsi="Courier New" w:cs="Courier New" w:hint="default"/>
+      </w:rPr>
+    </w:lvl>
+    <w:lvl w:ilvl="5" w:tplc="04210005" w:tentative="1">
+      <w:start w:val="1"/>
+      <w:numFmt w:val="bullet"/>
+      <w:lvlText w:val=""/>
+      <w:lvlJc w:val="left"/>
+      <w:pPr>
+        <w:ind w:left="4320" w:hanging="360"/>
+      </w:pPr>
+      <w:rPr>
+        <w:rFonts w:ascii="Wingdings" w:hAnsi="Wingdings" w:hint="default"/>
+      </w:rPr>
+    </w:lvl>
+    <w:lvl w:ilvl="6" w:tplc="04210001" w:tentative="1">
+      <w:start w:val="1"/>
+      <w:numFmt w:val="bullet"/>
+      <w:lvlText w:val=""/>
+      <w:lvlJc w:val="left"/>
+      <w:pPr>
+        <w:ind w:left="5040" w:hanging="360"/>
+      </w:pPr>
+      <w:rPr>
+        <w:rFonts w:ascii="Symbol" w:hAnsi="Symbol" w:hint="default"/>
+      </w:rPr>
+    </w:lvl>
+    <w:lvl w:ilvl="7" w:tplc="04210003" w:tentative="1">
+      <w:start w:val="1"/>
+      <w:numFmt w:val="bullet"/>
+      <w:lvlText w:val="o"/>
+      <w:lvlJc w:val="left"/>
+      <w:pPr>
+        <w:ind w:left="5760" w:hanging="360"/>
+      </w:pPr>
+      <w:rPr>
+        <w:rFonts w:ascii="Courier New" w:hAnsi="Courier New" w:cs="Courier New" w:hint="default"/>
+      </w:rPr>
+    </w:lvl>
+    <w:lvl w:ilvl="8" w:tplc="04210005" w:tentative="1">
+      <w:start w:val="1"/>
+      <w:numFmt w:val="bullet"/>
+      <w:lvlText w:val=""/>
+      <w:lvlJc w:val="left"/>
+      <w:pPr>
+        <w:ind w:left="6480" w:hanging="360"/>
+      </w:pPr>
+      <w:rPr>
+        <w:rFonts w:ascii="Wingdings" w:hAnsi="Wingdings" w:hint="default"/>
+      </w:rPr>
+    </w:lvl>
+  </w:abstractNum>
+  <w:num w:numId="1">
+    <w:abstractNumId w:val="0"/>
+  </w:num>
+</w:numbering>
 </file>
 
 <file path=word/styles.xml><?xml version="1.0" encoding="utf-8"?>
@@ -469,6 +2212,17 @@
     <w:semiHidden/>
     <w:unhideWhenUsed/>
   </w:style>
+  <w:style w:type="paragraph" w:styleId="ListParagraph">
+    <w:name w:val="List Paragraph"/>
+    <w:basedOn w:val="Normal"/>
+    <w:uiPriority w:val="34"/>
+    <w:qFormat/>
+    <w:rsid w:val="00EB7DC1"/>
+    <w:pPr>
+      <w:ind w:left="720"/>
+      <w:contextualSpacing/>
+    </w:pPr>
+  </w:style>
 </w:styles>
 </file>
 
